--- a/documentation cuối kì.docx
+++ b/documentation cuối kì.docx
@@ -5,6 +5,129 @@
     <w:p>
       <w:pPr>
         <w:pStyle w:val="NoSpacing"/>
+        <w:rPr>
+          <w:rFonts w:ascii="Times New Roman" w:hAnsi="Times New Roman" w:cs="Times New Roman"/>
+          <w:b/>
+          <w:sz w:val="32"/>
+          <w:szCs w:val="32"/>
+        </w:rPr>
+      </w:pPr>
+      <w:proofErr w:type="spellStart"/>
+      <w:r>
+        <w:rPr>
+          <w:rFonts w:ascii="Times New Roman" w:hAnsi="Times New Roman" w:cs="Times New Roman"/>
+          <w:b/>
+          <w:sz w:val="32"/>
+          <w:szCs w:val="32"/>
+        </w:rPr>
+        <w:t>Họ</w:t>
+      </w:r>
+      <w:proofErr w:type="spellEnd"/>
+      <w:r>
+        <w:rPr>
+          <w:rFonts w:ascii="Times New Roman" w:hAnsi="Times New Roman" w:cs="Times New Roman"/>
+          <w:b/>
+          <w:sz w:val="32"/>
+          <w:szCs w:val="32"/>
+        </w:rPr>
+        <w:t xml:space="preserve"> </w:t>
+      </w:r>
+      <w:proofErr w:type="spellStart"/>
+      <w:r>
+        <w:rPr>
+          <w:rFonts w:ascii="Times New Roman" w:hAnsi="Times New Roman" w:cs="Times New Roman"/>
+          <w:b/>
+          <w:sz w:val="32"/>
+          <w:szCs w:val="32"/>
+        </w:rPr>
+        <w:t>tên</w:t>
+      </w:r>
+      <w:proofErr w:type="spellEnd"/>
+      <w:r>
+        <w:rPr>
+          <w:rFonts w:ascii="Times New Roman" w:hAnsi="Times New Roman" w:cs="Times New Roman"/>
+          <w:b/>
+          <w:sz w:val="32"/>
+          <w:szCs w:val="32"/>
+        </w:rPr>
+        <w:t xml:space="preserve">: </w:t>
+      </w:r>
+      <w:proofErr w:type="spellStart"/>
+      <w:r>
+        <w:rPr>
+          <w:rFonts w:ascii="Times New Roman" w:hAnsi="Times New Roman" w:cs="Times New Roman"/>
+          <w:b/>
+          <w:sz w:val="32"/>
+          <w:szCs w:val="32"/>
+        </w:rPr>
+        <w:t>Phạm</w:t>
+      </w:r>
+      <w:proofErr w:type="spellEnd"/>
+      <w:r>
+        <w:rPr>
+          <w:rFonts w:ascii="Times New Roman" w:hAnsi="Times New Roman" w:cs="Times New Roman"/>
+          <w:b/>
+          <w:sz w:val="32"/>
+          <w:szCs w:val="32"/>
+        </w:rPr>
+        <w:t xml:space="preserve"> </w:t>
+      </w:r>
+      <w:proofErr w:type="spellStart"/>
+      <w:r>
+        <w:rPr>
+          <w:rFonts w:ascii="Times New Roman" w:hAnsi="Times New Roman" w:cs="Times New Roman"/>
+          <w:b/>
+          <w:sz w:val="32"/>
+          <w:szCs w:val="32"/>
+        </w:rPr>
+        <w:t>Đức</w:t>
+      </w:r>
+      <w:proofErr w:type="spellEnd"/>
+      <w:r>
+        <w:rPr>
+          <w:rFonts w:ascii="Times New Roman" w:hAnsi="Times New Roman" w:cs="Times New Roman"/>
+          <w:b/>
+          <w:sz w:val="32"/>
+          <w:szCs w:val="32"/>
+        </w:rPr>
+        <w:t xml:space="preserve"> Long</w:t>
+      </w:r>
+    </w:p>
+    <w:p>
+      <w:pPr>
+        <w:pStyle w:val="NoSpacing"/>
+        <w:rPr>
+          <w:rFonts w:ascii="Times New Roman" w:hAnsi="Times New Roman" w:cs="Times New Roman"/>
+          <w:b/>
+          <w:sz w:val="32"/>
+          <w:szCs w:val="32"/>
+        </w:rPr>
+      </w:pPr>
+      <w:r>
+        <w:rPr>
+          <w:rFonts w:ascii="Times New Roman" w:hAnsi="Times New Roman" w:cs="Times New Roman"/>
+          <w:b/>
+          <w:sz w:val="32"/>
+          <w:szCs w:val="32"/>
+        </w:rPr>
+        <w:t>MSV: 21002217</w:t>
+      </w:r>
+    </w:p>
+    <w:p>
+      <w:pPr>
+        <w:pStyle w:val="NoSpacing"/>
+        <w:jc w:val="center"/>
+        <w:rPr>
+          <w:rFonts w:ascii="Times New Roman" w:hAnsi="Times New Roman" w:cs="Times New Roman"/>
+          <w:b/>
+          <w:sz w:val="32"/>
+          <w:szCs w:val="32"/>
+        </w:rPr>
+      </w:pPr>
+    </w:p>
+    <w:p>
+      <w:pPr>
+        <w:pStyle w:val="NoSpacing"/>
         <w:jc w:val="center"/>
         <w:rPr>
           <w:rFonts w:ascii="Times New Roman" w:hAnsi="Times New Roman" w:cs="Times New Roman"/>
@@ -965,7 +1088,7 @@
         </w:rPr>
         <w:t xml:space="preserve"> </w:t>
       </w:r>
-      <w:hyperlink r:id="rId4" w:history="1">
+      <w:hyperlink r:id="rId5" w:history="1">
         <w:r>
           <w:rPr>
             <w:rStyle w:val="Hyperlink"/>
@@ -1367,7 +1490,7 @@
                     <pic:cNvPicPr/>
                   </pic:nvPicPr>
                   <pic:blipFill>
-                    <a:blip r:embed="rId5">
+                    <a:blip r:embed="rId6">
                       <a:extLst>
                         <a:ext uri="{28A0092B-C50C-407E-A947-70E740481C1C}">
                           <a14:useLocalDpi xmlns:a14="http://schemas.microsoft.com/office/drawing/2010/main" val="0"/>
@@ -2176,6 +2299,7 @@
           <w:sz w:val="28"/>
           <w:szCs w:val="28"/>
         </w:rPr>
+        <w:lastRenderedPageBreak/>
         <w:t>trường</w:t>
       </w:r>
       <w:proofErr w:type="spellEnd"/>
@@ -2679,7 +2803,6 @@
           <w:sz w:val="28"/>
           <w:szCs w:val="28"/>
         </w:rPr>
-        <w:lastRenderedPageBreak/>
         <w:t>dựng</w:t>
       </w:r>
       <w:proofErr w:type="spellEnd"/>
@@ -3291,8 +3414,8 @@
         </w:rPr>
         <w:drawing>
           <wp:inline distT="0" distB="0" distL="0" distR="0">
-            <wp:extent cx="5943600" cy="3728720"/>
-            <wp:effectExtent l="0" t="0" r="0" b="5080"/>
+            <wp:extent cx="5722620" cy="3590088"/>
+            <wp:effectExtent l="0" t="0" r="0" b="0"/>
             <wp:docPr id="2" name="Picture 2"/>
             <wp:cNvGraphicFramePr>
               <a:graphicFrameLocks xmlns:a="http://schemas.openxmlformats.org/drawingml/2006/main" noChangeAspect="1"/>
@@ -3302,586 +3425,6 @@
                 <pic:pic xmlns:pic="http://schemas.openxmlformats.org/drawingml/2006/picture">
                   <pic:nvPicPr>
                     <pic:cNvPr id="2" name="project cuối kì 6_10_2024 2_14_47 AM.png"/>
-                    <pic:cNvPicPr/>
-                  </pic:nvPicPr>
-                  <pic:blipFill>
-                    <a:blip r:embed="rId6">
-                      <a:extLst>
-                        <a:ext uri="{28A0092B-C50C-407E-A947-70E740481C1C}">
-                          <a14:useLocalDpi xmlns:a14="http://schemas.microsoft.com/office/drawing/2010/main" val="0"/>
-                        </a:ext>
-                      </a:extLst>
-                    </a:blip>
-                    <a:stretch>
-                      <a:fillRect/>
-                    </a:stretch>
-                  </pic:blipFill>
-                  <pic:spPr>
-                    <a:xfrm>
-                      <a:off x="0" y="0"/>
-                      <a:ext cx="5943600" cy="3728720"/>
-                    </a:xfrm>
-                    <a:prstGeom prst="rect">
-                      <a:avLst/>
-                    </a:prstGeom>
-                  </pic:spPr>
-                </pic:pic>
-              </a:graphicData>
-            </a:graphic>
-          </wp:inline>
-        </w:drawing>
-      </w:r>
-    </w:p>
-    <w:p>
-      <w:pPr>
-        <w:pStyle w:val="NoSpacing"/>
-        <w:jc w:val="both"/>
-        <w:rPr>
-          <w:rFonts w:ascii="Times New Roman" w:hAnsi="Times New Roman" w:cs="Times New Roman"/>
-          <w:sz w:val="28"/>
-          <w:szCs w:val="28"/>
-        </w:rPr>
-      </w:pPr>
-    </w:p>
-    <w:p>
-      <w:pPr>
-        <w:pStyle w:val="NoSpacing"/>
-        <w:jc w:val="both"/>
-        <w:rPr>
-          <w:rFonts w:ascii="Times New Roman" w:hAnsi="Times New Roman" w:cs="Times New Roman"/>
-          <w:sz w:val="28"/>
-          <w:szCs w:val="28"/>
-        </w:rPr>
-      </w:pPr>
-      <w:r>
-        <w:rPr>
-          <w:rFonts w:ascii="Times New Roman" w:hAnsi="Times New Roman" w:cs="Times New Roman"/>
-          <w:sz w:val="28"/>
-          <w:szCs w:val="28"/>
-        </w:rPr>
-        <w:t xml:space="preserve">Ta </w:t>
-      </w:r>
-      <w:proofErr w:type="spellStart"/>
-      <w:r>
-        <w:rPr>
-          <w:rFonts w:ascii="Times New Roman" w:hAnsi="Times New Roman" w:cs="Times New Roman"/>
-          <w:sz w:val="28"/>
-          <w:szCs w:val="28"/>
-        </w:rPr>
-        <w:t>tạo</w:t>
-      </w:r>
-      <w:proofErr w:type="spellEnd"/>
-      <w:r>
-        <w:rPr>
-          <w:rFonts w:ascii="Times New Roman" w:hAnsi="Times New Roman" w:cs="Times New Roman"/>
-          <w:sz w:val="28"/>
-          <w:szCs w:val="28"/>
-        </w:rPr>
-        <w:t xml:space="preserve"> </w:t>
-      </w:r>
-      <w:proofErr w:type="spellStart"/>
-      <w:r>
-        <w:rPr>
-          <w:rFonts w:ascii="Times New Roman" w:hAnsi="Times New Roman" w:cs="Times New Roman"/>
-          <w:sz w:val="28"/>
-          <w:szCs w:val="28"/>
-        </w:rPr>
-        <w:t>một</w:t>
-      </w:r>
-      <w:proofErr w:type="spellEnd"/>
-      <w:r>
-        <w:rPr>
-          <w:rFonts w:ascii="Times New Roman" w:hAnsi="Times New Roman" w:cs="Times New Roman"/>
-          <w:sz w:val="28"/>
-          <w:szCs w:val="28"/>
-        </w:rPr>
-        <w:t xml:space="preserve"> database </w:t>
-      </w:r>
-      <w:proofErr w:type="spellStart"/>
-      <w:r>
-        <w:rPr>
-          <w:rFonts w:ascii="Times New Roman" w:hAnsi="Times New Roman" w:cs="Times New Roman"/>
-          <w:sz w:val="28"/>
-          <w:szCs w:val="28"/>
-        </w:rPr>
-        <w:t>có</w:t>
-      </w:r>
-      <w:proofErr w:type="spellEnd"/>
-      <w:r>
-        <w:rPr>
-          <w:rFonts w:ascii="Times New Roman" w:hAnsi="Times New Roman" w:cs="Times New Roman"/>
-          <w:sz w:val="28"/>
-          <w:szCs w:val="28"/>
-        </w:rPr>
-        <w:t xml:space="preserve"> </w:t>
-      </w:r>
-      <w:proofErr w:type="spellStart"/>
-      <w:r>
-        <w:rPr>
-          <w:rFonts w:ascii="Times New Roman" w:hAnsi="Times New Roman" w:cs="Times New Roman"/>
-          <w:sz w:val="28"/>
-          <w:szCs w:val="28"/>
-        </w:rPr>
-        <w:t>tên</w:t>
-      </w:r>
-      <w:proofErr w:type="spellEnd"/>
-      <w:r>
-        <w:rPr>
-          <w:rFonts w:ascii="Times New Roman" w:hAnsi="Times New Roman" w:cs="Times New Roman"/>
-          <w:sz w:val="28"/>
-          <w:szCs w:val="28"/>
-        </w:rPr>
-        <w:t xml:space="preserve"> </w:t>
-      </w:r>
-      <w:proofErr w:type="spellStart"/>
-      <w:r>
-        <w:rPr>
-          <w:rFonts w:ascii="Times New Roman" w:hAnsi="Times New Roman" w:cs="Times New Roman"/>
-          <w:sz w:val="28"/>
-          <w:szCs w:val="28"/>
-        </w:rPr>
-        <w:t>là</w:t>
-      </w:r>
-      <w:proofErr w:type="spellEnd"/>
-      <w:r>
-        <w:rPr>
-          <w:rFonts w:ascii="Times New Roman" w:hAnsi="Times New Roman" w:cs="Times New Roman"/>
-          <w:sz w:val="28"/>
-          <w:szCs w:val="28"/>
-        </w:rPr>
-        <w:t xml:space="preserve"> 1_trieu_hang. Database </w:t>
-      </w:r>
-      <w:proofErr w:type="spellStart"/>
-      <w:r>
-        <w:rPr>
-          <w:rFonts w:ascii="Times New Roman" w:hAnsi="Times New Roman" w:cs="Times New Roman"/>
-          <w:sz w:val="28"/>
-          <w:szCs w:val="28"/>
-        </w:rPr>
-        <w:t>này</w:t>
-      </w:r>
-      <w:proofErr w:type="spellEnd"/>
-      <w:r>
-        <w:rPr>
-          <w:rFonts w:ascii="Times New Roman" w:hAnsi="Times New Roman" w:cs="Times New Roman"/>
-          <w:sz w:val="28"/>
-          <w:szCs w:val="28"/>
-        </w:rPr>
-        <w:t xml:space="preserve"> </w:t>
-      </w:r>
-      <w:proofErr w:type="spellStart"/>
-      <w:r>
-        <w:rPr>
-          <w:rFonts w:ascii="Times New Roman" w:hAnsi="Times New Roman" w:cs="Times New Roman"/>
-          <w:sz w:val="28"/>
-          <w:szCs w:val="28"/>
-        </w:rPr>
-        <w:t>gồm</w:t>
-      </w:r>
-      <w:proofErr w:type="spellEnd"/>
-      <w:r>
-        <w:rPr>
-          <w:rFonts w:ascii="Times New Roman" w:hAnsi="Times New Roman" w:cs="Times New Roman"/>
-          <w:sz w:val="28"/>
-          <w:szCs w:val="28"/>
-        </w:rPr>
-        <w:t xml:space="preserve"> 3 </w:t>
-      </w:r>
-      <w:proofErr w:type="spellStart"/>
-      <w:r>
-        <w:rPr>
-          <w:rFonts w:ascii="Times New Roman" w:hAnsi="Times New Roman" w:cs="Times New Roman"/>
-          <w:sz w:val="28"/>
-          <w:szCs w:val="28"/>
-        </w:rPr>
-        <w:t>cột</w:t>
-      </w:r>
-      <w:proofErr w:type="spellEnd"/>
-      <w:r>
-        <w:rPr>
-          <w:rFonts w:ascii="Times New Roman" w:hAnsi="Times New Roman" w:cs="Times New Roman"/>
-          <w:sz w:val="28"/>
-          <w:szCs w:val="28"/>
-        </w:rPr>
-        <w:t xml:space="preserve"> </w:t>
-      </w:r>
-      <w:proofErr w:type="spellStart"/>
-      <w:r>
-        <w:rPr>
-          <w:rFonts w:ascii="Times New Roman" w:hAnsi="Times New Roman" w:cs="Times New Roman"/>
-          <w:sz w:val="28"/>
-          <w:szCs w:val="28"/>
-        </w:rPr>
-        <w:t>có</w:t>
-      </w:r>
-      <w:proofErr w:type="spellEnd"/>
-      <w:r>
-        <w:rPr>
-          <w:rFonts w:ascii="Times New Roman" w:hAnsi="Times New Roman" w:cs="Times New Roman"/>
-          <w:sz w:val="28"/>
-          <w:szCs w:val="28"/>
-        </w:rPr>
-        <w:t xml:space="preserve"> </w:t>
-      </w:r>
-      <w:proofErr w:type="spellStart"/>
-      <w:r>
-        <w:rPr>
-          <w:rFonts w:ascii="Times New Roman" w:hAnsi="Times New Roman" w:cs="Times New Roman"/>
-          <w:sz w:val="28"/>
-          <w:szCs w:val="28"/>
-        </w:rPr>
-        <w:t>tên</w:t>
-      </w:r>
-      <w:proofErr w:type="spellEnd"/>
-      <w:r>
-        <w:rPr>
-          <w:rFonts w:ascii="Times New Roman" w:hAnsi="Times New Roman" w:cs="Times New Roman"/>
-          <w:sz w:val="28"/>
-          <w:szCs w:val="28"/>
-        </w:rPr>
-        <w:t xml:space="preserve"> </w:t>
-      </w:r>
-      <w:proofErr w:type="spellStart"/>
-      <w:r>
-        <w:rPr>
-          <w:rFonts w:ascii="Times New Roman" w:hAnsi="Times New Roman" w:cs="Times New Roman"/>
-          <w:sz w:val="28"/>
-          <w:szCs w:val="28"/>
-        </w:rPr>
-        <w:t>lần</w:t>
-      </w:r>
-      <w:proofErr w:type="spellEnd"/>
-      <w:r>
-        <w:rPr>
-          <w:rFonts w:ascii="Times New Roman" w:hAnsi="Times New Roman" w:cs="Times New Roman"/>
-          <w:sz w:val="28"/>
-          <w:szCs w:val="28"/>
-        </w:rPr>
-        <w:t xml:space="preserve"> </w:t>
-      </w:r>
-      <w:proofErr w:type="spellStart"/>
-      <w:r>
-        <w:rPr>
-          <w:rFonts w:ascii="Times New Roman" w:hAnsi="Times New Roman" w:cs="Times New Roman"/>
-          <w:sz w:val="28"/>
-          <w:szCs w:val="28"/>
-        </w:rPr>
-        <w:t>lượt</w:t>
-      </w:r>
-      <w:proofErr w:type="spellEnd"/>
-      <w:r>
-        <w:rPr>
-          <w:rFonts w:ascii="Times New Roman" w:hAnsi="Times New Roman" w:cs="Times New Roman"/>
-          <w:sz w:val="28"/>
-          <w:szCs w:val="28"/>
-        </w:rPr>
-        <w:t xml:space="preserve"> </w:t>
-      </w:r>
-      <w:proofErr w:type="spellStart"/>
-      <w:r>
-        <w:rPr>
-          <w:rFonts w:ascii="Times New Roman" w:hAnsi="Times New Roman" w:cs="Times New Roman"/>
-          <w:sz w:val="28"/>
-          <w:szCs w:val="28"/>
-        </w:rPr>
-        <w:t>là</w:t>
-      </w:r>
-      <w:proofErr w:type="spellEnd"/>
-      <w:r>
-        <w:rPr>
-          <w:rFonts w:ascii="Times New Roman" w:hAnsi="Times New Roman" w:cs="Times New Roman"/>
-          <w:sz w:val="28"/>
-          <w:szCs w:val="28"/>
-        </w:rPr>
-        <w:t xml:space="preserve"> cot1, cot2 </w:t>
-      </w:r>
-      <w:proofErr w:type="spellStart"/>
-      <w:r>
-        <w:rPr>
-          <w:rFonts w:ascii="Times New Roman" w:hAnsi="Times New Roman" w:cs="Times New Roman"/>
-          <w:sz w:val="28"/>
-          <w:szCs w:val="28"/>
-        </w:rPr>
-        <w:t>và</w:t>
-      </w:r>
-      <w:proofErr w:type="spellEnd"/>
-      <w:r>
-        <w:rPr>
-          <w:rFonts w:ascii="Times New Roman" w:hAnsi="Times New Roman" w:cs="Times New Roman"/>
-          <w:sz w:val="28"/>
-          <w:szCs w:val="28"/>
-        </w:rPr>
-        <w:t xml:space="preserve"> cot3, </w:t>
-      </w:r>
-      <w:proofErr w:type="spellStart"/>
-      <w:r>
-        <w:rPr>
-          <w:rFonts w:ascii="Times New Roman" w:hAnsi="Times New Roman" w:cs="Times New Roman"/>
-          <w:sz w:val="28"/>
-          <w:szCs w:val="28"/>
-        </w:rPr>
-        <w:t>gồm</w:t>
-      </w:r>
-      <w:proofErr w:type="spellEnd"/>
-      <w:r>
-        <w:rPr>
-          <w:rFonts w:ascii="Times New Roman" w:hAnsi="Times New Roman" w:cs="Times New Roman"/>
-          <w:sz w:val="28"/>
-          <w:szCs w:val="28"/>
-        </w:rPr>
-        <w:t xml:space="preserve"> 1 </w:t>
-      </w:r>
-      <w:proofErr w:type="spellStart"/>
-      <w:r>
-        <w:rPr>
-          <w:rFonts w:ascii="Times New Roman" w:hAnsi="Times New Roman" w:cs="Times New Roman"/>
-          <w:sz w:val="28"/>
-          <w:szCs w:val="28"/>
-        </w:rPr>
-        <w:t>triệu</w:t>
-      </w:r>
-      <w:proofErr w:type="spellEnd"/>
-      <w:r>
-        <w:rPr>
-          <w:rFonts w:ascii="Times New Roman" w:hAnsi="Times New Roman" w:cs="Times New Roman"/>
-          <w:sz w:val="28"/>
-          <w:szCs w:val="28"/>
-        </w:rPr>
-        <w:t xml:space="preserve"> </w:t>
-      </w:r>
-      <w:proofErr w:type="spellStart"/>
-      <w:r>
-        <w:rPr>
-          <w:rFonts w:ascii="Times New Roman" w:hAnsi="Times New Roman" w:cs="Times New Roman"/>
-          <w:sz w:val="28"/>
-          <w:szCs w:val="28"/>
-        </w:rPr>
-        <w:t>hàng</w:t>
-      </w:r>
-      <w:proofErr w:type="spellEnd"/>
-      <w:r>
-        <w:rPr>
-          <w:rFonts w:ascii="Times New Roman" w:hAnsi="Times New Roman" w:cs="Times New Roman"/>
-          <w:sz w:val="28"/>
-          <w:szCs w:val="28"/>
-        </w:rPr>
-        <w:t xml:space="preserve"> </w:t>
-      </w:r>
-      <w:proofErr w:type="spellStart"/>
-      <w:r>
-        <w:rPr>
-          <w:rFonts w:ascii="Times New Roman" w:hAnsi="Times New Roman" w:cs="Times New Roman"/>
-          <w:sz w:val="28"/>
-          <w:szCs w:val="28"/>
-        </w:rPr>
-        <w:t>với</w:t>
-      </w:r>
-      <w:proofErr w:type="spellEnd"/>
-      <w:r>
-        <w:rPr>
-          <w:rFonts w:ascii="Times New Roman" w:hAnsi="Times New Roman" w:cs="Times New Roman"/>
-          <w:sz w:val="28"/>
-          <w:szCs w:val="28"/>
-        </w:rPr>
-        <w:t xml:space="preserve"> </w:t>
-      </w:r>
-      <w:proofErr w:type="spellStart"/>
-      <w:r>
-        <w:rPr>
-          <w:rFonts w:ascii="Times New Roman" w:hAnsi="Times New Roman" w:cs="Times New Roman"/>
-          <w:sz w:val="28"/>
-          <w:szCs w:val="28"/>
-        </w:rPr>
-        <w:t>các</w:t>
-      </w:r>
-      <w:proofErr w:type="spellEnd"/>
-      <w:r>
-        <w:rPr>
-          <w:rFonts w:ascii="Times New Roman" w:hAnsi="Times New Roman" w:cs="Times New Roman"/>
-          <w:sz w:val="28"/>
-          <w:szCs w:val="28"/>
-        </w:rPr>
-        <w:t xml:space="preserve"> </w:t>
-      </w:r>
-      <w:proofErr w:type="spellStart"/>
-      <w:r>
-        <w:rPr>
-          <w:rFonts w:ascii="Times New Roman" w:hAnsi="Times New Roman" w:cs="Times New Roman"/>
-          <w:sz w:val="28"/>
-          <w:szCs w:val="28"/>
-        </w:rPr>
-        <w:t>số</w:t>
-      </w:r>
-      <w:proofErr w:type="spellEnd"/>
-      <w:r>
-        <w:rPr>
-          <w:rFonts w:ascii="Times New Roman" w:hAnsi="Times New Roman" w:cs="Times New Roman"/>
-          <w:sz w:val="28"/>
-          <w:szCs w:val="28"/>
-        </w:rPr>
-        <w:t xml:space="preserve"> </w:t>
-      </w:r>
-      <w:proofErr w:type="spellStart"/>
-      <w:r>
-        <w:rPr>
-          <w:rFonts w:ascii="Times New Roman" w:hAnsi="Times New Roman" w:cs="Times New Roman"/>
-          <w:sz w:val="28"/>
-          <w:szCs w:val="28"/>
-        </w:rPr>
-        <w:t>ngẫu</w:t>
-      </w:r>
-      <w:proofErr w:type="spellEnd"/>
-      <w:r>
-        <w:rPr>
-          <w:rFonts w:ascii="Times New Roman" w:hAnsi="Times New Roman" w:cs="Times New Roman"/>
-          <w:sz w:val="28"/>
-          <w:szCs w:val="28"/>
-        </w:rPr>
-        <w:t xml:space="preserve"> </w:t>
-      </w:r>
-      <w:proofErr w:type="spellStart"/>
-      <w:r>
-        <w:rPr>
-          <w:rFonts w:ascii="Times New Roman" w:hAnsi="Times New Roman" w:cs="Times New Roman"/>
-          <w:sz w:val="28"/>
-          <w:szCs w:val="28"/>
-        </w:rPr>
-        <w:t>nhiên</w:t>
-      </w:r>
-      <w:proofErr w:type="spellEnd"/>
-      <w:r>
-        <w:rPr>
-          <w:rFonts w:ascii="Times New Roman" w:hAnsi="Times New Roman" w:cs="Times New Roman"/>
-          <w:sz w:val="28"/>
-          <w:szCs w:val="28"/>
-        </w:rPr>
-        <w:t>.</w:t>
-      </w:r>
-    </w:p>
-    <w:p>
-      <w:pPr>
-        <w:pStyle w:val="NoSpacing"/>
-        <w:jc w:val="both"/>
-        <w:rPr>
-          <w:rFonts w:ascii="Times New Roman" w:hAnsi="Times New Roman" w:cs="Times New Roman"/>
-          <w:sz w:val="28"/>
-          <w:szCs w:val="28"/>
-        </w:rPr>
-      </w:pPr>
-    </w:p>
-    <w:p>
-      <w:pPr>
-        <w:pStyle w:val="NoSpacing"/>
-        <w:jc w:val="both"/>
-        <w:rPr>
-          <w:rFonts w:ascii="Times New Roman" w:hAnsi="Times New Roman" w:cs="Times New Roman"/>
-          <w:sz w:val="28"/>
-          <w:szCs w:val="28"/>
-        </w:rPr>
-      </w:pPr>
-      <w:proofErr w:type="spellStart"/>
-      <w:r>
-        <w:rPr>
-          <w:rFonts w:ascii="Times New Roman" w:hAnsi="Times New Roman" w:cs="Times New Roman"/>
-          <w:sz w:val="28"/>
-          <w:szCs w:val="28"/>
-        </w:rPr>
-        <w:t>Bước</w:t>
-      </w:r>
-      <w:proofErr w:type="spellEnd"/>
-      <w:r>
-        <w:rPr>
-          <w:rFonts w:ascii="Times New Roman" w:hAnsi="Times New Roman" w:cs="Times New Roman"/>
-          <w:sz w:val="28"/>
-          <w:szCs w:val="28"/>
-        </w:rPr>
-        <w:t xml:space="preserve"> 2: </w:t>
-      </w:r>
-      <w:proofErr w:type="spellStart"/>
-      <w:r>
-        <w:rPr>
-          <w:rFonts w:ascii="Times New Roman" w:hAnsi="Times New Roman" w:cs="Times New Roman"/>
-          <w:sz w:val="28"/>
-          <w:szCs w:val="28"/>
-        </w:rPr>
-        <w:t>kết</w:t>
-      </w:r>
-      <w:proofErr w:type="spellEnd"/>
-      <w:r>
-        <w:rPr>
-          <w:rFonts w:ascii="Times New Roman" w:hAnsi="Times New Roman" w:cs="Times New Roman"/>
-          <w:sz w:val="28"/>
-          <w:szCs w:val="28"/>
-        </w:rPr>
-        <w:t xml:space="preserve"> </w:t>
-      </w:r>
-      <w:proofErr w:type="spellStart"/>
-      <w:r>
-        <w:rPr>
-          <w:rFonts w:ascii="Times New Roman" w:hAnsi="Times New Roman" w:cs="Times New Roman"/>
-          <w:sz w:val="28"/>
-          <w:szCs w:val="28"/>
-        </w:rPr>
-        <w:t>nối</w:t>
-      </w:r>
-      <w:proofErr w:type="spellEnd"/>
-      <w:r>
-        <w:rPr>
-          <w:rFonts w:ascii="Times New Roman" w:hAnsi="Times New Roman" w:cs="Times New Roman"/>
-          <w:sz w:val="28"/>
-          <w:szCs w:val="28"/>
-        </w:rPr>
-        <w:t xml:space="preserve"> </w:t>
-      </w:r>
-      <w:proofErr w:type="spellStart"/>
-      <w:r>
-        <w:rPr>
-          <w:rFonts w:ascii="Times New Roman" w:hAnsi="Times New Roman" w:cs="Times New Roman"/>
-          <w:sz w:val="28"/>
-          <w:szCs w:val="28"/>
-        </w:rPr>
-        <w:t>với</w:t>
-      </w:r>
-      <w:proofErr w:type="spellEnd"/>
-      <w:r>
-        <w:rPr>
-          <w:rFonts w:ascii="Times New Roman" w:hAnsi="Times New Roman" w:cs="Times New Roman"/>
-          <w:sz w:val="28"/>
-          <w:szCs w:val="28"/>
-        </w:rPr>
-        <w:t xml:space="preserve"> database</w:t>
-      </w:r>
-    </w:p>
-    <w:p>
-      <w:pPr>
-        <w:pStyle w:val="NoSpacing"/>
-        <w:jc w:val="both"/>
-        <w:rPr>
-          <w:rFonts w:ascii="Times New Roman" w:hAnsi="Times New Roman" w:cs="Times New Roman"/>
-          <w:sz w:val="28"/>
-          <w:szCs w:val="28"/>
-        </w:rPr>
-      </w:pPr>
-      <w:r>
-        <w:rPr>
-          <w:rFonts w:ascii="Times New Roman" w:hAnsi="Times New Roman" w:cs="Times New Roman"/>
-          <w:noProof/>
-          <w:sz w:val="28"/>
-          <w:szCs w:val="28"/>
-        </w:rPr>
-        <w:drawing>
-          <wp:inline distT="0" distB="0" distL="0" distR="0">
-            <wp:extent cx="5943600" cy="2052955"/>
-            <wp:effectExtent l="0" t="0" r="0" b="4445"/>
-            <wp:docPr id="3" name="Picture 3"/>
-            <wp:cNvGraphicFramePr>
-              <a:graphicFrameLocks xmlns:a="http://schemas.openxmlformats.org/drawingml/2006/main" noChangeAspect="1"/>
-            </wp:cNvGraphicFramePr>
-            <a:graphic xmlns:a="http://schemas.openxmlformats.org/drawingml/2006/main">
-              <a:graphicData uri="http://schemas.openxmlformats.org/drawingml/2006/picture">
-                <pic:pic xmlns:pic="http://schemas.openxmlformats.org/drawingml/2006/picture">
-                  <pic:nvPicPr>
-                    <pic:cNvPr id="3" name="Java 6_10_2024 2_26_35 AM.png"/>
                     <pic:cNvPicPr/>
                   </pic:nvPicPr>
                   <pic:blipFill>
@@ -3899,7 +3442,7 @@
                   <pic:spPr>
                     <a:xfrm>
                       <a:off x="0" y="0"/>
-                      <a:ext cx="5943600" cy="2052955"/>
+                      <a:ext cx="5737220" cy="3599247"/>
                     </a:xfrm>
                     <a:prstGeom prst="rect">
                       <a:avLst/>
@@ -3922,51 +3465,328 @@
           <w:szCs w:val="28"/>
         </w:rPr>
       </w:pPr>
-      <w:proofErr w:type="spellStart"/>
-      <w:r>
-        <w:rPr>
-          <w:rFonts w:ascii="Times New Roman" w:hAnsi="Times New Roman" w:cs="Times New Roman"/>
-          <w:sz w:val="28"/>
-          <w:szCs w:val="28"/>
-        </w:rPr>
-        <w:lastRenderedPageBreak/>
-        <w:t>Bước</w:t>
-      </w:r>
-      <w:proofErr w:type="spellEnd"/>
-      <w:r>
-        <w:rPr>
-          <w:rFonts w:ascii="Times New Roman" w:hAnsi="Times New Roman" w:cs="Times New Roman"/>
-          <w:sz w:val="28"/>
-          <w:szCs w:val="28"/>
-        </w:rPr>
-        <w:t xml:space="preserve"> 3: </w:t>
-      </w:r>
-      <w:proofErr w:type="spellStart"/>
-      <w:r>
-        <w:rPr>
-          <w:rFonts w:ascii="Times New Roman" w:hAnsi="Times New Roman" w:cs="Times New Roman"/>
-          <w:sz w:val="28"/>
-          <w:szCs w:val="28"/>
-        </w:rPr>
-        <w:t>Thực</w:t>
-      </w:r>
-      <w:proofErr w:type="spellEnd"/>
-      <w:r>
-        <w:rPr>
-          <w:rFonts w:ascii="Times New Roman" w:hAnsi="Times New Roman" w:cs="Times New Roman"/>
-          <w:sz w:val="28"/>
-          <w:szCs w:val="28"/>
-        </w:rPr>
-        <w:t xml:space="preserve"> </w:t>
-      </w:r>
-      <w:proofErr w:type="spellStart"/>
-      <w:r>
-        <w:rPr>
-          <w:rFonts w:ascii="Times New Roman" w:hAnsi="Times New Roman" w:cs="Times New Roman"/>
-          <w:sz w:val="28"/>
-          <w:szCs w:val="28"/>
-        </w:rPr>
-        <w:t>hiện</w:t>
+      <w:r>
+        <w:rPr>
+          <w:rFonts w:ascii="Times New Roman" w:hAnsi="Times New Roman" w:cs="Times New Roman"/>
+          <w:sz w:val="28"/>
+          <w:szCs w:val="28"/>
+        </w:rPr>
+        <w:t xml:space="preserve">Ta </w:t>
+      </w:r>
+      <w:proofErr w:type="spellStart"/>
+      <w:r>
+        <w:rPr>
+          <w:rFonts w:ascii="Times New Roman" w:hAnsi="Times New Roman" w:cs="Times New Roman"/>
+          <w:sz w:val="28"/>
+          <w:szCs w:val="28"/>
+        </w:rPr>
+        <w:t>tạo</w:t>
+      </w:r>
+      <w:proofErr w:type="spellEnd"/>
+      <w:r>
+        <w:rPr>
+          <w:rFonts w:ascii="Times New Roman" w:hAnsi="Times New Roman" w:cs="Times New Roman"/>
+          <w:sz w:val="28"/>
+          <w:szCs w:val="28"/>
+        </w:rPr>
+        <w:t xml:space="preserve"> </w:t>
+      </w:r>
+      <w:proofErr w:type="spellStart"/>
+      <w:r>
+        <w:rPr>
+          <w:rFonts w:ascii="Times New Roman" w:hAnsi="Times New Roman" w:cs="Times New Roman"/>
+          <w:sz w:val="28"/>
+          <w:szCs w:val="28"/>
+        </w:rPr>
+        <w:t>một</w:t>
+      </w:r>
+      <w:proofErr w:type="spellEnd"/>
+      <w:r>
+        <w:rPr>
+          <w:rFonts w:ascii="Times New Roman" w:hAnsi="Times New Roman" w:cs="Times New Roman"/>
+          <w:sz w:val="28"/>
+          <w:szCs w:val="28"/>
+        </w:rPr>
+        <w:t xml:space="preserve"> database </w:t>
+      </w:r>
+      <w:proofErr w:type="spellStart"/>
+      <w:r>
+        <w:rPr>
+          <w:rFonts w:ascii="Times New Roman" w:hAnsi="Times New Roman" w:cs="Times New Roman"/>
+          <w:sz w:val="28"/>
+          <w:szCs w:val="28"/>
+        </w:rPr>
+        <w:t>có</w:t>
+      </w:r>
+      <w:proofErr w:type="spellEnd"/>
+      <w:r>
+        <w:rPr>
+          <w:rFonts w:ascii="Times New Roman" w:hAnsi="Times New Roman" w:cs="Times New Roman"/>
+          <w:sz w:val="28"/>
+          <w:szCs w:val="28"/>
+        </w:rPr>
+        <w:t xml:space="preserve"> </w:t>
+      </w:r>
+      <w:proofErr w:type="spellStart"/>
+      <w:r>
+        <w:rPr>
+          <w:rFonts w:ascii="Times New Roman" w:hAnsi="Times New Roman" w:cs="Times New Roman"/>
+          <w:sz w:val="28"/>
+          <w:szCs w:val="28"/>
+        </w:rPr>
+        <w:t>tên</w:t>
+      </w:r>
+      <w:proofErr w:type="spellEnd"/>
+      <w:r>
+        <w:rPr>
+          <w:rFonts w:ascii="Times New Roman" w:hAnsi="Times New Roman" w:cs="Times New Roman"/>
+          <w:sz w:val="28"/>
+          <w:szCs w:val="28"/>
+        </w:rPr>
+        <w:t xml:space="preserve"> </w:t>
+      </w:r>
+      <w:proofErr w:type="spellStart"/>
+      <w:r>
+        <w:rPr>
+          <w:rFonts w:ascii="Times New Roman" w:hAnsi="Times New Roman" w:cs="Times New Roman"/>
+          <w:sz w:val="28"/>
+          <w:szCs w:val="28"/>
+        </w:rPr>
+        <w:t>là</w:t>
+      </w:r>
+      <w:proofErr w:type="spellEnd"/>
+      <w:r>
+        <w:rPr>
+          <w:rFonts w:ascii="Times New Roman" w:hAnsi="Times New Roman" w:cs="Times New Roman"/>
+          <w:sz w:val="28"/>
+          <w:szCs w:val="28"/>
+        </w:rPr>
+        <w:t xml:space="preserve"> 1_trieu_hang. Database </w:t>
+      </w:r>
+      <w:proofErr w:type="spellStart"/>
+      <w:r>
+        <w:rPr>
+          <w:rFonts w:ascii="Times New Roman" w:hAnsi="Times New Roman" w:cs="Times New Roman"/>
+          <w:sz w:val="28"/>
+          <w:szCs w:val="28"/>
+        </w:rPr>
+        <w:t>này</w:t>
+      </w:r>
+      <w:proofErr w:type="spellEnd"/>
+      <w:r>
+        <w:rPr>
+          <w:rFonts w:ascii="Times New Roman" w:hAnsi="Times New Roman" w:cs="Times New Roman"/>
+          <w:sz w:val="28"/>
+          <w:szCs w:val="28"/>
+        </w:rPr>
+        <w:t xml:space="preserve"> </w:t>
+      </w:r>
+      <w:proofErr w:type="spellStart"/>
+      <w:r>
+        <w:rPr>
+          <w:rFonts w:ascii="Times New Roman" w:hAnsi="Times New Roman" w:cs="Times New Roman"/>
+          <w:sz w:val="28"/>
+          <w:szCs w:val="28"/>
+        </w:rPr>
+        <w:t>gồm</w:t>
+      </w:r>
+      <w:proofErr w:type="spellEnd"/>
+      <w:r>
+        <w:rPr>
+          <w:rFonts w:ascii="Times New Roman" w:hAnsi="Times New Roman" w:cs="Times New Roman"/>
+          <w:sz w:val="28"/>
+          <w:szCs w:val="28"/>
+        </w:rPr>
+        <w:t xml:space="preserve"> 3 </w:t>
+      </w:r>
+      <w:proofErr w:type="spellStart"/>
+      <w:r>
+        <w:rPr>
+          <w:rFonts w:ascii="Times New Roman" w:hAnsi="Times New Roman" w:cs="Times New Roman"/>
+          <w:sz w:val="28"/>
+          <w:szCs w:val="28"/>
+        </w:rPr>
+        <w:t>cột</w:t>
+      </w:r>
+      <w:proofErr w:type="spellEnd"/>
+      <w:r>
+        <w:rPr>
+          <w:rFonts w:ascii="Times New Roman" w:hAnsi="Times New Roman" w:cs="Times New Roman"/>
+          <w:sz w:val="28"/>
+          <w:szCs w:val="28"/>
+        </w:rPr>
+        <w:t xml:space="preserve"> </w:t>
+      </w:r>
+      <w:proofErr w:type="spellStart"/>
+      <w:r>
+        <w:rPr>
+          <w:rFonts w:ascii="Times New Roman" w:hAnsi="Times New Roman" w:cs="Times New Roman"/>
+          <w:sz w:val="28"/>
+          <w:szCs w:val="28"/>
+        </w:rPr>
+        <w:t>có</w:t>
+      </w:r>
+      <w:proofErr w:type="spellEnd"/>
+      <w:r>
+        <w:rPr>
+          <w:rFonts w:ascii="Times New Roman" w:hAnsi="Times New Roman" w:cs="Times New Roman"/>
+          <w:sz w:val="28"/>
+          <w:szCs w:val="28"/>
+        </w:rPr>
+        <w:t xml:space="preserve"> </w:t>
+      </w:r>
+      <w:proofErr w:type="spellStart"/>
+      <w:r>
+        <w:rPr>
+          <w:rFonts w:ascii="Times New Roman" w:hAnsi="Times New Roman" w:cs="Times New Roman"/>
+          <w:sz w:val="28"/>
+          <w:szCs w:val="28"/>
+        </w:rPr>
+        <w:t>tên</w:t>
+      </w:r>
+      <w:proofErr w:type="spellEnd"/>
+      <w:r>
+        <w:rPr>
+          <w:rFonts w:ascii="Times New Roman" w:hAnsi="Times New Roman" w:cs="Times New Roman"/>
+          <w:sz w:val="28"/>
+          <w:szCs w:val="28"/>
+        </w:rPr>
+        <w:t xml:space="preserve"> </w:t>
+      </w:r>
+      <w:proofErr w:type="spellStart"/>
+      <w:r>
+        <w:rPr>
+          <w:rFonts w:ascii="Times New Roman" w:hAnsi="Times New Roman" w:cs="Times New Roman"/>
+          <w:sz w:val="28"/>
+          <w:szCs w:val="28"/>
+        </w:rPr>
+        <w:t>lần</w:t>
+      </w:r>
+      <w:proofErr w:type="spellEnd"/>
+      <w:r>
+        <w:rPr>
+          <w:rFonts w:ascii="Times New Roman" w:hAnsi="Times New Roman" w:cs="Times New Roman"/>
+          <w:sz w:val="28"/>
+          <w:szCs w:val="28"/>
+        </w:rPr>
+        <w:t xml:space="preserve"> </w:t>
+      </w:r>
+      <w:proofErr w:type="spellStart"/>
+      <w:r>
+        <w:rPr>
+          <w:rFonts w:ascii="Times New Roman" w:hAnsi="Times New Roman" w:cs="Times New Roman"/>
+          <w:sz w:val="28"/>
+          <w:szCs w:val="28"/>
+        </w:rPr>
+        <w:t>lượt</w:t>
+      </w:r>
+      <w:proofErr w:type="spellEnd"/>
+      <w:r>
+        <w:rPr>
+          <w:rFonts w:ascii="Times New Roman" w:hAnsi="Times New Roman" w:cs="Times New Roman"/>
+          <w:sz w:val="28"/>
+          <w:szCs w:val="28"/>
+        </w:rPr>
+        <w:t xml:space="preserve"> </w:t>
+      </w:r>
+      <w:proofErr w:type="spellStart"/>
+      <w:r>
+        <w:rPr>
+          <w:rFonts w:ascii="Times New Roman" w:hAnsi="Times New Roman" w:cs="Times New Roman"/>
+          <w:sz w:val="28"/>
+          <w:szCs w:val="28"/>
+        </w:rPr>
+        <w:t>là</w:t>
+      </w:r>
+      <w:proofErr w:type="spellEnd"/>
+      <w:r>
+        <w:rPr>
+          <w:rFonts w:ascii="Times New Roman" w:hAnsi="Times New Roman" w:cs="Times New Roman"/>
+          <w:sz w:val="28"/>
+          <w:szCs w:val="28"/>
+        </w:rPr>
+        <w:t xml:space="preserve"> cot1, cot2 </w:t>
+      </w:r>
+      <w:proofErr w:type="spellStart"/>
+      <w:r>
+        <w:rPr>
+          <w:rFonts w:ascii="Times New Roman" w:hAnsi="Times New Roman" w:cs="Times New Roman"/>
+          <w:sz w:val="28"/>
+          <w:szCs w:val="28"/>
+        </w:rPr>
+        <w:t>và</w:t>
+      </w:r>
+      <w:proofErr w:type="spellEnd"/>
+      <w:r>
+        <w:rPr>
+          <w:rFonts w:ascii="Times New Roman" w:hAnsi="Times New Roman" w:cs="Times New Roman"/>
+          <w:sz w:val="28"/>
+          <w:szCs w:val="28"/>
+        </w:rPr>
+        <w:t xml:space="preserve"> cot3, </w:t>
+      </w:r>
+      <w:proofErr w:type="spellStart"/>
+      <w:r>
+        <w:rPr>
+          <w:rFonts w:ascii="Times New Roman" w:hAnsi="Times New Roman" w:cs="Times New Roman"/>
+          <w:sz w:val="28"/>
+          <w:szCs w:val="28"/>
+        </w:rPr>
+        <w:t>gồm</w:t>
+      </w:r>
+      <w:proofErr w:type="spellEnd"/>
+      <w:r>
+        <w:rPr>
+          <w:rFonts w:ascii="Times New Roman" w:hAnsi="Times New Roman" w:cs="Times New Roman"/>
+          <w:sz w:val="28"/>
+          <w:szCs w:val="28"/>
+        </w:rPr>
+        <w:t xml:space="preserve"> 1 </w:t>
+      </w:r>
+      <w:proofErr w:type="spellStart"/>
+      <w:r>
+        <w:rPr>
+          <w:rFonts w:ascii="Times New Roman" w:hAnsi="Times New Roman" w:cs="Times New Roman"/>
+          <w:sz w:val="28"/>
+          <w:szCs w:val="28"/>
+        </w:rPr>
+        <w:t>triệu</w:t>
+      </w:r>
+      <w:proofErr w:type="spellEnd"/>
+      <w:r>
+        <w:rPr>
+          <w:rFonts w:ascii="Times New Roman" w:hAnsi="Times New Roman" w:cs="Times New Roman"/>
+          <w:sz w:val="28"/>
+          <w:szCs w:val="28"/>
+        </w:rPr>
+        <w:t xml:space="preserve"> </w:t>
+      </w:r>
+      <w:proofErr w:type="spellStart"/>
+      <w:r>
+        <w:rPr>
+          <w:rFonts w:ascii="Times New Roman" w:hAnsi="Times New Roman" w:cs="Times New Roman"/>
+          <w:sz w:val="28"/>
+          <w:szCs w:val="28"/>
+        </w:rPr>
+        <w:t>hàng</w:t>
+      </w:r>
+      <w:proofErr w:type="spellEnd"/>
+      <w:r>
+        <w:rPr>
+          <w:rFonts w:ascii="Times New Roman" w:hAnsi="Times New Roman" w:cs="Times New Roman"/>
+          <w:sz w:val="28"/>
+          <w:szCs w:val="28"/>
+        </w:rPr>
+        <w:t xml:space="preserve"> </w:t>
+      </w:r>
+      <w:proofErr w:type="spellStart"/>
+      <w:r>
+        <w:rPr>
+          <w:rFonts w:ascii="Times New Roman" w:hAnsi="Times New Roman" w:cs="Times New Roman"/>
+          <w:sz w:val="28"/>
+          <w:szCs w:val="28"/>
+        </w:rPr>
+        <w:t>với</w:t>
       </w:r>
       <w:proofErr w:type="spellEnd"/>
       <w:r>
@@ -4002,34 +3822,52 @@
           <w:sz w:val="28"/>
           <w:szCs w:val="28"/>
         </w:rPr>
-        <w:t>thao</w:t>
-      </w:r>
-      <w:proofErr w:type="spellEnd"/>
-      <w:r>
-        <w:rPr>
-          <w:rFonts w:ascii="Times New Roman" w:hAnsi="Times New Roman" w:cs="Times New Roman"/>
-          <w:sz w:val="28"/>
-          <w:szCs w:val="28"/>
-        </w:rPr>
-        <w:t xml:space="preserve"> </w:t>
-      </w:r>
-      <w:proofErr w:type="spellStart"/>
-      <w:r>
-        <w:rPr>
-          <w:rFonts w:ascii="Times New Roman" w:hAnsi="Times New Roman" w:cs="Times New Roman"/>
-          <w:sz w:val="28"/>
-          <w:szCs w:val="28"/>
-        </w:rPr>
-        <w:t>táo</w:t>
-      </w:r>
-      <w:proofErr w:type="spellEnd"/>
-      <w:r>
-        <w:rPr>
-          <w:rFonts w:ascii="Times New Roman" w:hAnsi="Times New Roman" w:cs="Times New Roman"/>
-          <w:sz w:val="28"/>
-          <w:szCs w:val="28"/>
-        </w:rPr>
-        <w:t xml:space="preserve"> CRUD</w:t>
+        <w:t>số</w:t>
+      </w:r>
+      <w:proofErr w:type="spellEnd"/>
+      <w:r>
+        <w:rPr>
+          <w:rFonts w:ascii="Times New Roman" w:hAnsi="Times New Roman" w:cs="Times New Roman"/>
+          <w:sz w:val="28"/>
+          <w:szCs w:val="28"/>
+        </w:rPr>
+        <w:t xml:space="preserve"> </w:t>
+      </w:r>
+      <w:proofErr w:type="spellStart"/>
+      <w:r>
+        <w:rPr>
+          <w:rFonts w:ascii="Times New Roman" w:hAnsi="Times New Roman" w:cs="Times New Roman"/>
+          <w:sz w:val="28"/>
+          <w:szCs w:val="28"/>
+        </w:rPr>
+        <w:t>ngẫu</w:t>
+      </w:r>
+      <w:proofErr w:type="spellEnd"/>
+      <w:r>
+        <w:rPr>
+          <w:rFonts w:ascii="Times New Roman" w:hAnsi="Times New Roman" w:cs="Times New Roman"/>
+          <w:sz w:val="28"/>
+          <w:szCs w:val="28"/>
+        </w:rPr>
+        <w:t xml:space="preserve"> </w:t>
+      </w:r>
+      <w:proofErr w:type="spellStart"/>
+      <w:r>
+        <w:rPr>
+          <w:rFonts w:ascii="Times New Roman" w:hAnsi="Times New Roman" w:cs="Times New Roman"/>
+          <w:sz w:val="28"/>
+          <w:szCs w:val="28"/>
+        </w:rPr>
+        <w:t>nhiên</w:t>
+      </w:r>
+      <w:proofErr w:type="spellEnd"/>
+      <w:r>
+        <w:rPr>
+          <w:rFonts w:ascii="Times New Roman" w:hAnsi="Times New Roman" w:cs="Times New Roman"/>
+          <w:sz w:val="28"/>
+          <w:szCs w:val="28"/>
+        </w:rPr>
+        <w:t>.</w:t>
       </w:r>
     </w:p>
     <w:p>
@@ -4060,52 +3898,70 @@
           <w:sz w:val="28"/>
           <w:szCs w:val="28"/>
         </w:rPr>
-        <w:t>Với</w:t>
-      </w:r>
-      <w:proofErr w:type="spellEnd"/>
-      <w:r>
-        <w:rPr>
-          <w:rFonts w:ascii="Times New Roman" w:hAnsi="Times New Roman" w:cs="Times New Roman"/>
-          <w:sz w:val="28"/>
-          <w:szCs w:val="28"/>
-        </w:rPr>
-        <w:t xml:space="preserve"> </w:t>
-      </w:r>
-      <w:proofErr w:type="spellStart"/>
-      <w:r>
-        <w:rPr>
-          <w:rFonts w:ascii="Times New Roman" w:hAnsi="Times New Roman" w:cs="Times New Roman"/>
-          <w:sz w:val="28"/>
-          <w:szCs w:val="28"/>
-        </w:rPr>
-        <w:t>thao</w:t>
-      </w:r>
-      <w:proofErr w:type="spellEnd"/>
-      <w:r>
-        <w:rPr>
-          <w:rFonts w:ascii="Times New Roman" w:hAnsi="Times New Roman" w:cs="Times New Roman"/>
-          <w:sz w:val="28"/>
-          <w:szCs w:val="28"/>
-        </w:rPr>
-        <w:t xml:space="preserve"> </w:t>
-      </w:r>
-      <w:proofErr w:type="spellStart"/>
-      <w:r>
-        <w:rPr>
-          <w:rFonts w:ascii="Times New Roman" w:hAnsi="Times New Roman" w:cs="Times New Roman"/>
-          <w:sz w:val="28"/>
-          <w:szCs w:val="28"/>
-        </w:rPr>
-        <w:t>tác</w:t>
-      </w:r>
-      <w:proofErr w:type="spellEnd"/>
-      <w:r>
-        <w:rPr>
-          <w:rFonts w:ascii="Times New Roman" w:hAnsi="Times New Roman" w:cs="Times New Roman"/>
-          <w:sz w:val="28"/>
-          <w:szCs w:val="28"/>
-        </w:rPr>
-        <w:t xml:space="preserve"> Create:</w:t>
+        <w:t>Bước</w:t>
+      </w:r>
+      <w:proofErr w:type="spellEnd"/>
+      <w:r>
+        <w:rPr>
+          <w:rFonts w:ascii="Times New Roman" w:hAnsi="Times New Roman" w:cs="Times New Roman"/>
+          <w:sz w:val="28"/>
+          <w:szCs w:val="28"/>
+        </w:rPr>
+        <w:t xml:space="preserve"> 2: </w:t>
+      </w:r>
+      <w:proofErr w:type="spellStart"/>
+      <w:r>
+        <w:rPr>
+          <w:rFonts w:ascii="Times New Roman" w:hAnsi="Times New Roman" w:cs="Times New Roman"/>
+          <w:sz w:val="28"/>
+          <w:szCs w:val="28"/>
+        </w:rPr>
+        <w:t>kết</w:t>
+      </w:r>
+      <w:proofErr w:type="spellEnd"/>
+      <w:r>
+        <w:rPr>
+          <w:rFonts w:ascii="Times New Roman" w:hAnsi="Times New Roman" w:cs="Times New Roman"/>
+          <w:sz w:val="28"/>
+          <w:szCs w:val="28"/>
+        </w:rPr>
+        <w:t xml:space="preserve"> </w:t>
+      </w:r>
+      <w:proofErr w:type="spellStart"/>
+      <w:r>
+        <w:rPr>
+          <w:rFonts w:ascii="Times New Roman" w:hAnsi="Times New Roman" w:cs="Times New Roman"/>
+          <w:sz w:val="28"/>
+          <w:szCs w:val="28"/>
+        </w:rPr>
+        <w:t>nối</w:t>
+      </w:r>
+      <w:proofErr w:type="spellEnd"/>
+      <w:r>
+        <w:rPr>
+          <w:rFonts w:ascii="Times New Roman" w:hAnsi="Times New Roman" w:cs="Times New Roman"/>
+          <w:sz w:val="28"/>
+          <w:szCs w:val="28"/>
+        </w:rPr>
+        <w:t xml:space="preserve"> </w:t>
+      </w:r>
+      <w:proofErr w:type="spellStart"/>
+      <w:r>
+        <w:rPr>
+          <w:rFonts w:ascii="Times New Roman" w:hAnsi="Times New Roman" w:cs="Times New Roman"/>
+          <w:sz w:val="28"/>
+          <w:szCs w:val="28"/>
+        </w:rPr>
+        <w:t>với</w:t>
+      </w:r>
+      <w:proofErr w:type="spellEnd"/>
+      <w:r>
+        <w:rPr>
+          <w:rFonts w:ascii="Times New Roman" w:hAnsi="Times New Roman" w:cs="Times New Roman"/>
+          <w:sz w:val="28"/>
+          <w:szCs w:val="28"/>
+        </w:rPr>
+        <w:t xml:space="preserve"> database</w:t>
       </w:r>
     </w:p>
     <w:p>
@@ -4118,236 +3974,6 @@
           <w:szCs w:val="28"/>
         </w:rPr>
       </w:pPr>
-      <w:proofErr w:type="spellStart"/>
-      <w:r>
-        <w:rPr>
-          <w:rFonts w:ascii="Times New Roman" w:hAnsi="Times New Roman" w:cs="Times New Roman"/>
-          <w:sz w:val="28"/>
-          <w:szCs w:val="28"/>
-        </w:rPr>
-        <w:t>Thêm</w:t>
-      </w:r>
-      <w:proofErr w:type="spellEnd"/>
-      <w:r>
-        <w:rPr>
-          <w:rFonts w:ascii="Times New Roman" w:hAnsi="Times New Roman" w:cs="Times New Roman"/>
-          <w:sz w:val="28"/>
-          <w:szCs w:val="28"/>
-        </w:rPr>
-        <w:t xml:space="preserve"> </w:t>
-      </w:r>
-      <w:proofErr w:type="spellStart"/>
-      <w:r>
-        <w:rPr>
-          <w:rFonts w:ascii="Times New Roman" w:hAnsi="Times New Roman" w:cs="Times New Roman"/>
-          <w:sz w:val="28"/>
-          <w:szCs w:val="28"/>
-        </w:rPr>
-        <w:t>một</w:t>
-      </w:r>
-      <w:proofErr w:type="spellEnd"/>
-      <w:r>
-        <w:rPr>
-          <w:rFonts w:ascii="Times New Roman" w:hAnsi="Times New Roman" w:cs="Times New Roman"/>
-          <w:sz w:val="28"/>
-          <w:szCs w:val="28"/>
-        </w:rPr>
-        <w:t xml:space="preserve"> </w:t>
-      </w:r>
-      <w:proofErr w:type="spellStart"/>
-      <w:r>
-        <w:rPr>
-          <w:rFonts w:ascii="Times New Roman" w:hAnsi="Times New Roman" w:cs="Times New Roman"/>
-          <w:sz w:val="28"/>
-          <w:szCs w:val="28"/>
-        </w:rPr>
-        <w:t>cột</w:t>
-      </w:r>
-      <w:proofErr w:type="spellEnd"/>
-      <w:r>
-        <w:rPr>
-          <w:rFonts w:ascii="Times New Roman" w:hAnsi="Times New Roman" w:cs="Times New Roman"/>
-          <w:sz w:val="28"/>
-          <w:szCs w:val="28"/>
-        </w:rPr>
-        <w:t xml:space="preserve"> </w:t>
-      </w:r>
-      <w:proofErr w:type="spellStart"/>
-      <w:r>
-        <w:rPr>
-          <w:rFonts w:ascii="Times New Roman" w:hAnsi="Times New Roman" w:cs="Times New Roman"/>
-          <w:sz w:val="28"/>
-          <w:szCs w:val="28"/>
-        </w:rPr>
-        <w:t>mới</w:t>
-      </w:r>
-      <w:proofErr w:type="spellEnd"/>
-      <w:r>
-        <w:rPr>
-          <w:rFonts w:ascii="Times New Roman" w:hAnsi="Times New Roman" w:cs="Times New Roman"/>
-          <w:sz w:val="28"/>
-          <w:szCs w:val="28"/>
-        </w:rPr>
-        <w:t xml:space="preserve"> `cot4` </w:t>
-      </w:r>
-      <w:proofErr w:type="spellStart"/>
-      <w:r>
-        <w:rPr>
-          <w:rFonts w:ascii="Times New Roman" w:hAnsi="Times New Roman" w:cs="Times New Roman"/>
-          <w:sz w:val="28"/>
-          <w:szCs w:val="28"/>
-        </w:rPr>
-        <w:t>với</w:t>
-      </w:r>
-      <w:proofErr w:type="spellEnd"/>
-      <w:r>
-        <w:rPr>
-          <w:rFonts w:ascii="Times New Roman" w:hAnsi="Times New Roman" w:cs="Times New Roman"/>
-          <w:sz w:val="28"/>
-          <w:szCs w:val="28"/>
-        </w:rPr>
-        <w:t xml:space="preserve"> </w:t>
-      </w:r>
-      <w:proofErr w:type="spellStart"/>
-      <w:r>
-        <w:rPr>
-          <w:rFonts w:ascii="Times New Roman" w:hAnsi="Times New Roman" w:cs="Times New Roman"/>
-          <w:sz w:val="28"/>
-          <w:szCs w:val="28"/>
-        </w:rPr>
-        <w:t>giá</w:t>
-      </w:r>
-      <w:proofErr w:type="spellEnd"/>
-      <w:r>
-        <w:rPr>
-          <w:rFonts w:ascii="Times New Roman" w:hAnsi="Times New Roman" w:cs="Times New Roman"/>
-          <w:sz w:val="28"/>
-          <w:szCs w:val="28"/>
-        </w:rPr>
-        <w:t xml:space="preserve"> </w:t>
-      </w:r>
-      <w:proofErr w:type="spellStart"/>
-      <w:r>
-        <w:rPr>
-          <w:rFonts w:ascii="Times New Roman" w:hAnsi="Times New Roman" w:cs="Times New Roman"/>
-          <w:sz w:val="28"/>
-          <w:szCs w:val="28"/>
-        </w:rPr>
-        <w:t>trị</w:t>
-      </w:r>
-      <w:proofErr w:type="spellEnd"/>
-      <w:r>
-        <w:rPr>
-          <w:rFonts w:ascii="Times New Roman" w:hAnsi="Times New Roman" w:cs="Times New Roman"/>
-          <w:sz w:val="28"/>
-          <w:szCs w:val="28"/>
-        </w:rPr>
-        <w:t xml:space="preserve"> </w:t>
-      </w:r>
-      <w:proofErr w:type="spellStart"/>
-      <w:r>
-        <w:rPr>
-          <w:rFonts w:ascii="Times New Roman" w:hAnsi="Times New Roman" w:cs="Times New Roman"/>
-          <w:sz w:val="28"/>
-          <w:szCs w:val="28"/>
-        </w:rPr>
-        <w:t>ngẫu</w:t>
-      </w:r>
-      <w:proofErr w:type="spellEnd"/>
-      <w:r>
-        <w:rPr>
-          <w:rFonts w:ascii="Times New Roman" w:hAnsi="Times New Roman" w:cs="Times New Roman"/>
-          <w:sz w:val="28"/>
-          <w:szCs w:val="28"/>
-        </w:rPr>
-        <w:t xml:space="preserve"> </w:t>
-      </w:r>
-      <w:proofErr w:type="spellStart"/>
-      <w:r>
-        <w:rPr>
-          <w:rFonts w:ascii="Times New Roman" w:hAnsi="Times New Roman" w:cs="Times New Roman"/>
-          <w:sz w:val="28"/>
-          <w:szCs w:val="28"/>
-        </w:rPr>
-        <w:t>nhiên</w:t>
-      </w:r>
-      <w:proofErr w:type="spellEnd"/>
-      <w:r>
-        <w:rPr>
-          <w:rFonts w:ascii="Times New Roman" w:hAnsi="Times New Roman" w:cs="Times New Roman"/>
-          <w:sz w:val="28"/>
-          <w:szCs w:val="28"/>
-        </w:rPr>
-        <w:t xml:space="preserve"> </w:t>
-      </w:r>
-      <w:proofErr w:type="spellStart"/>
-      <w:r>
-        <w:rPr>
-          <w:rFonts w:ascii="Times New Roman" w:hAnsi="Times New Roman" w:cs="Times New Roman"/>
-          <w:sz w:val="28"/>
-          <w:szCs w:val="28"/>
-        </w:rPr>
-        <w:t>cho</w:t>
-      </w:r>
-      <w:proofErr w:type="spellEnd"/>
-      <w:r>
-        <w:rPr>
-          <w:rFonts w:ascii="Times New Roman" w:hAnsi="Times New Roman" w:cs="Times New Roman"/>
-          <w:sz w:val="28"/>
-          <w:szCs w:val="28"/>
-        </w:rPr>
-        <w:t xml:space="preserve"> </w:t>
-      </w:r>
-      <w:proofErr w:type="spellStart"/>
-      <w:r>
-        <w:rPr>
-          <w:rFonts w:ascii="Times New Roman" w:hAnsi="Times New Roman" w:cs="Times New Roman"/>
-          <w:sz w:val="28"/>
-          <w:szCs w:val="28"/>
-        </w:rPr>
-        <w:t>mỗi</w:t>
-      </w:r>
-      <w:proofErr w:type="spellEnd"/>
-      <w:r>
-        <w:rPr>
-          <w:rFonts w:ascii="Times New Roman" w:hAnsi="Times New Roman" w:cs="Times New Roman"/>
-          <w:sz w:val="28"/>
-          <w:szCs w:val="28"/>
-        </w:rPr>
-        <w:t xml:space="preserve"> </w:t>
-      </w:r>
-      <w:proofErr w:type="spellStart"/>
-      <w:r>
-        <w:rPr>
-          <w:rFonts w:ascii="Times New Roman" w:hAnsi="Times New Roman" w:cs="Times New Roman"/>
-          <w:sz w:val="28"/>
-          <w:szCs w:val="28"/>
-        </w:rPr>
-        <w:t>hàng</w:t>
-      </w:r>
-      <w:proofErr w:type="spellEnd"/>
-    </w:p>
-    <w:p>
-      <w:pPr>
-        <w:pStyle w:val="NoSpacing"/>
-        <w:jc w:val="both"/>
-        <w:rPr>
-          <w:rFonts w:ascii="Times New Roman" w:hAnsi="Times New Roman" w:cs="Times New Roman"/>
-          <w:sz w:val="28"/>
-          <w:szCs w:val="28"/>
-        </w:rPr>
-      </w:pPr>
-    </w:p>
-    <w:p>
-      <w:pPr>
-        <w:pStyle w:val="NoSpacing"/>
-        <w:jc w:val="center"/>
-        <w:rPr>
-          <w:rFonts w:ascii="Times New Roman" w:hAnsi="Times New Roman" w:cs="Times New Roman"/>
-          <w:sz w:val="28"/>
-          <w:szCs w:val="28"/>
-        </w:rPr>
-      </w:pPr>
       <w:r>
         <w:rPr>
           <w:rFonts w:ascii="Times New Roman" w:hAnsi="Times New Roman" w:cs="Times New Roman"/>
@@ -4357,9 +3983,9 @@
         </w:rPr>
         <w:drawing>
           <wp:inline distT="0" distB="0" distL="0" distR="0">
-            <wp:extent cx="3878580" cy="6504249"/>
+            <wp:extent cx="5631180" cy="1945043"/>
             <wp:effectExtent l="0" t="0" r="7620" b="0"/>
-            <wp:docPr id="4" name="Picture 4"/>
+            <wp:docPr id="3" name="Picture 3"/>
             <wp:cNvGraphicFramePr>
               <a:graphicFrameLocks xmlns:a="http://schemas.openxmlformats.org/drawingml/2006/main" noChangeAspect="1"/>
             </wp:cNvGraphicFramePr>
@@ -4367,7 +3993,7 @@
               <a:graphicData uri="http://schemas.openxmlformats.org/drawingml/2006/picture">
                 <pic:pic xmlns:pic="http://schemas.openxmlformats.org/drawingml/2006/picture">
                   <pic:nvPicPr>
-                    <pic:cNvPr id="4" name="Captures 6_10_2024 2_34_08 AM.png"/>
+                    <pic:cNvPr id="3" name="Java 6_10_2024 2_26_35 AM.png"/>
                     <pic:cNvPicPr/>
                   </pic:nvPicPr>
                   <pic:blipFill>
@@ -4385,7 +4011,493 @@
                   <pic:spPr>
                     <a:xfrm>
                       <a:off x="0" y="0"/>
-                      <a:ext cx="3883847" cy="6513081"/>
+                      <a:ext cx="5655439" cy="1953422"/>
+                    </a:xfrm>
+                    <a:prstGeom prst="rect">
+                      <a:avLst/>
+                    </a:prstGeom>
+                  </pic:spPr>
+                </pic:pic>
+              </a:graphicData>
+            </a:graphic>
+          </wp:inline>
+        </w:drawing>
+      </w:r>
+    </w:p>
+    <w:p>
+      <w:pPr>
+        <w:pStyle w:val="NoSpacing"/>
+        <w:jc w:val="both"/>
+        <w:rPr>
+          <w:rFonts w:ascii="Times New Roman" w:hAnsi="Times New Roman" w:cs="Times New Roman"/>
+          <w:sz w:val="28"/>
+          <w:szCs w:val="28"/>
+        </w:rPr>
+      </w:pPr>
+      <w:proofErr w:type="spellStart"/>
+      <w:r>
+        <w:rPr>
+          <w:rFonts w:ascii="Times New Roman" w:hAnsi="Times New Roman" w:cs="Times New Roman"/>
+          <w:sz w:val="28"/>
+          <w:szCs w:val="28"/>
+        </w:rPr>
+        <w:lastRenderedPageBreak/>
+        <w:t>Bước</w:t>
+      </w:r>
+      <w:proofErr w:type="spellEnd"/>
+      <w:r>
+        <w:rPr>
+          <w:rFonts w:ascii="Times New Roman" w:hAnsi="Times New Roman" w:cs="Times New Roman"/>
+          <w:sz w:val="28"/>
+          <w:szCs w:val="28"/>
+        </w:rPr>
+        <w:t xml:space="preserve"> 3: </w:t>
+      </w:r>
+      <w:proofErr w:type="spellStart"/>
+      <w:r>
+        <w:rPr>
+          <w:rFonts w:ascii="Times New Roman" w:hAnsi="Times New Roman" w:cs="Times New Roman"/>
+          <w:sz w:val="28"/>
+          <w:szCs w:val="28"/>
+        </w:rPr>
+        <w:t>Thực</w:t>
+      </w:r>
+      <w:proofErr w:type="spellEnd"/>
+      <w:r>
+        <w:rPr>
+          <w:rFonts w:ascii="Times New Roman" w:hAnsi="Times New Roman" w:cs="Times New Roman"/>
+          <w:sz w:val="28"/>
+          <w:szCs w:val="28"/>
+        </w:rPr>
+        <w:t xml:space="preserve"> </w:t>
+      </w:r>
+      <w:proofErr w:type="spellStart"/>
+      <w:r>
+        <w:rPr>
+          <w:rFonts w:ascii="Times New Roman" w:hAnsi="Times New Roman" w:cs="Times New Roman"/>
+          <w:sz w:val="28"/>
+          <w:szCs w:val="28"/>
+        </w:rPr>
+        <w:t>hiện</w:t>
+      </w:r>
+      <w:proofErr w:type="spellEnd"/>
+      <w:r>
+        <w:rPr>
+          <w:rFonts w:ascii="Times New Roman" w:hAnsi="Times New Roman" w:cs="Times New Roman"/>
+          <w:sz w:val="28"/>
+          <w:szCs w:val="28"/>
+        </w:rPr>
+        <w:t xml:space="preserve"> </w:t>
+      </w:r>
+      <w:proofErr w:type="spellStart"/>
+      <w:r>
+        <w:rPr>
+          <w:rFonts w:ascii="Times New Roman" w:hAnsi="Times New Roman" w:cs="Times New Roman"/>
+          <w:sz w:val="28"/>
+          <w:szCs w:val="28"/>
+        </w:rPr>
+        <w:t>các</w:t>
+      </w:r>
+      <w:proofErr w:type="spellEnd"/>
+      <w:r>
+        <w:rPr>
+          <w:rFonts w:ascii="Times New Roman" w:hAnsi="Times New Roman" w:cs="Times New Roman"/>
+          <w:sz w:val="28"/>
+          <w:szCs w:val="28"/>
+        </w:rPr>
+        <w:t xml:space="preserve"> </w:t>
+      </w:r>
+      <w:proofErr w:type="spellStart"/>
+      <w:r>
+        <w:rPr>
+          <w:rFonts w:ascii="Times New Roman" w:hAnsi="Times New Roman" w:cs="Times New Roman"/>
+          <w:sz w:val="28"/>
+          <w:szCs w:val="28"/>
+        </w:rPr>
+        <w:t>thao</w:t>
+      </w:r>
+      <w:proofErr w:type="spellEnd"/>
+      <w:r>
+        <w:rPr>
+          <w:rFonts w:ascii="Times New Roman" w:hAnsi="Times New Roman" w:cs="Times New Roman"/>
+          <w:sz w:val="28"/>
+          <w:szCs w:val="28"/>
+        </w:rPr>
+        <w:t xml:space="preserve"> </w:t>
+      </w:r>
+      <w:proofErr w:type="spellStart"/>
+      <w:r>
+        <w:rPr>
+          <w:rFonts w:ascii="Times New Roman" w:hAnsi="Times New Roman" w:cs="Times New Roman"/>
+          <w:sz w:val="28"/>
+          <w:szCs w:val="28"/>
+        </w:rPr>
+        <w:t>táo</w:t>
+      </w:r>
+      <w:proofErr w:type="spellEnd"/>
+      <w:r>
+        <w:rPr>
+          <w:rFonts w:ascii="Times New Roman" w:hAnsi="Times New Roman" w:cs="Times New Roman"/>
+          <w:sz w:val="28"/>
+          <w:szCs w:val="28"/>
+        </w:rPr>
+        <w:t xml:space="preserve"> CRUD</w:t>
+      </w:r>
+    </w:p>
+    <w:p>
+      <w:pPr>
+        <w:pStyle w:val="NoSpacing"/>
+        <w:jc w:val="both"/>
+        <w:rPr>
+          <w:rFonts w:ascii="Times New Roman" w:hAnsi="Times New Roman" w:cs="Times New Roman"/>
+          <w:sz w:val="28"/>
+          <w:szCs w:val="28"/>
+        </w:rPr>
+      </w:pPr>
+    </w:p>
+    <w:p>
+      <w:pPr>
+        <w:pStyle w:val="NoSpacing"/>
+        <w:jc w:val="both"/>
+        <w:rPr>
+          <w:rFonts w:ascii="Times New Roman" w:hAnsi="Times New Roman" w:cs="Times New Roman"/>
+          <w:sz w:val="28"/>
+          <w:szCs w:val="28"/>
+        </w:rPr>
+      </w:pPr>
+      <w:proofErr w:type="spellStart"/>
+      <w:r>
+        <w:rPr>
+          <w:rFonts w:ascii="Times New Roman" w:hAnsi="Times New Roman" w:cs="Times New Roman"/>
+          <w:sz w:val="28"/>
+          <w:szCs w:val="28"/>
+        </w:rPr>
+        <w:t>Với</w:t>
+      </w:r>
+      <w:proofErr w:type="spellEnd"/>
+      <w:r>
+        <w:rPr>
+          <w:rFonts w:ascii="Times New Roman" w:hAnsi="Times New Roman" w:cs="Times New Roman"/>
+          <w:sz w:val="28"/>
+          <w:szCs w:val="28"/>
+        </w:rPr>
+        <w:t xml:space="preserve"> </w:t>
+      </w:r>
+      <w:proofErr w:type="spellStart"/>
+      <w:r>
+        <w:rPr>
+          <w:rFonts w:ascii="Times New Roman" w:hAnsi="Times New Roman" w:cs="Times New Roman"/>
+          <w:sz w:val="28"/>
+          <w:szCs w:val="28"/>
+        </w:rPr>
+        <w:t>thao</w:t>
+      </w:r>
+      <w:proofErr w:type="spellEnd"/>
+      <w:r>
+        <w:rPr>
+          <w:rFonts w:ascii="Times New Roman" w:hAnsi="Times New Roman" w:cs="Times New Roman"/>
+          <w:sz w:val="28"/>
+          <w:szCs w:val="28"/>
+        </w:rPr>
+        <w:t xml:space="preserve"> </w:t>
+      </w:r>
+      <w:proofErr w:type="spellStart"/>
+      <w:r>
+        <w:rPr>
+          <w:rFonts w:ascii="Times New Roman" w:hAnsi="Times New Roman" w:cs="Times New Roman"/>
+          <w:sz w:val="28"/>
+          <w:szCs w:val="28"/>
+        </w:rPr>
+        <w:t>tác</w:t>
+      </w:r>
+      <w:proofErr w:type="spellEnd"/>
+      <w:r>
+        <w:rPr>
+          <w:rFonts w:ascii="Times New Roman" w:hAnsi="Times New Roman" w:cs="Times New Roman"/>
+          <w:sz w:val="28"/>
+          <w:szCs w:val="28"/>
+        </w:rPr>
+        <w:t xml:space="preserve"> Create:</w:t>
+      </w:r>
+    </w:p>
+    <w:p>
+      <w:pPr>
+        <w:pStyle w:val="NoSpacing"/>
+        <w:jc w:val="both"/>
+        <w:rPr>
+          <w:rFonts w:ascii="Times New Roman" w:hAnsi="Times New Roman" w:cs="Times New Roman"/>
+          <w:sz w:val="28"/>
+          <w:szCs w:val="28"/>
+        </w:rPr>
+      </w:pPr>
+      <w:proofErr w:type="spellStart"/>
+      <w:r>
+        <w:rPr>
+          <w:rFonts w:ascii="Times New Roman" w:hAnsi="Times New Roman" w:cs="Times New Roman"/>
+          <w:sz w:val="28"/>
+          <w:szCs w:val="28"/>
+        </w:rPr>
+        <w:t>Thêm</w:t>
+      </w:r>
+      <w:proofErr w:type="spellEnd"/>
+      <w:r>
+        <w:rPr>
+          <w:rFonts w:ascii="Times New Roman" w:hAnsi="Times New Roman" w:cs="Times New Roman"/>
+          <w:sz w:val="28"/>
+          <w:szCs w:val="28"/>
+        </w:rPr>
+        <w:t xml:space="preserve"> </w:t>
+      </w:r>
+      <w:proofErr w:type="spellStart"/>
+      <w:r>
+        <w:rPr>
+          <w:rFonts w:ascii="Times New Roman" w:hAnsi="Times New Roman" w:cs="Times New Roman"/>
+          <w:sz w:val="28"/>
+          <w:szCs w:val="28"/>
+        </w:rPr>
+        <w:t>một</w:t>
+      </w:r>
+      <w:proofErr w:type="spellEnd"/>
+      <w:r>
+        <w:rPr>
+          <w:rFonts w:ascii="Times New Roman" w:hAnsi="Times New Roman" w:cs="Times New Roman"/>
+          <w:sz w:val="28"/>
+          <w:szCs w:val="28"/>
+        </w:rPr>
+        <w:t xml:space="preserve"> </w:t>
+      </w:r>
+      <w:proofErr w:type="spellStart"/>
+      <w:r>
+        <w:rPr>
+          <w:rFonts w:ascii="Times New Roman" w:hAnsi="Times New Roman" w:cs="Times New Roman"/>
+          <w:sz w:val="28"/>
+          <w:szCs w:val="28"/>
+        </w:rPr>
+        <w:t>cột</w:t>
+      </w:r>
+      <w:proofErr w:type="spellEnd"/>
+      <w:r>
+        <w:rPr>
+          <w:rFonts w:ascii="Times New Roman" w:hAnsi="Times New Roman" w:cs="Times New Roman"/>
+          <w:sz w:val="28"/>
+          <w:szCs w:val="28"/>
+        </w:rPr>
+        <w:t xml:space="preserve"> </w:t>
+      </w:r>
+      <w:proofErr w:type="spellStart"/>
+      <w:r>
+        <w:rPr>
+          <w:rFonts w:ascii="Times New Roman" w:hAnsi="Times New Roman" w:cs="Times New Roman"/>
+          <w:sz w:val="28"/>
+          <w:szCs w:val="28"/>
+        </w:rPr>
+        <w:t>mới</w:t>
+      </w:r>
+      <w:proofErr w:type="spellEnd"/>
+      <w:r>
+        <w:rPr>
+          <w:rFonts w:ascii="Times New Roman" w:hAnsi="Times New Roman" w:cs="Times New Roman"/>
+          <w:sz w:val="28"/>
+          <w:szCs w:val="28"/>
+        </w:rPr>
+        <w:t xml:space="preserve"> `cot4` </w:t>
+      </w:r>
+      <w:proofErr w:type="spellStart"/>
+      <w:r>
+        <w:rPr>
+          <w:rFonts w:ascii="Times New Roman" w:hAnsi="Times New Roman" w:cs="Times New Roman"/>
+          <w:sz w:val="28"/>
+          <w:szCs w:val="28"/>
+        </w:rPr>
+        <w:t>với</w:t>
+      </w:r>
+      <w:proofErr w:type="spellEnd"/>
+      <w:r>
+        <w:rPr>
+          <w:rFonts w:ascii="Times New Roman" w:hAnsi="Times New Roman" w:cs="Times New Roman"/>
+          <w:sz w:val="28"/>
+          <w:szCs w:val="28"/>
+        </w:rPr>
+        <w:t xml:space="preserve"> </w:t>
+      </w:r>
+      <w:proofErr w:type="spellStart"/>
+      <w:r>
+        <w:rPr>
+          <w:rFonts w:ascii="Times New Roman" w:hAnsi="Times New Roman" w:cs="Times New Roman"/>
+          <w:sz w:val="28"/>
+          <w:szCs w:val="28"/>
+        </w:rPr>
+        <w:t>giá</w:t>
+      </w:r>
+      <w:proofErr w:type="spellEnd"/>
+      <w:r>
+        <w:rPr>
+          <w:rFonts w:ascii="Times New Roman" w:hAnsi="Times New Roman" w:cs="Times New Roman"/>
+          <w:sz w:val="28"/>
+          <w:szCs w:val="28"/>
+        </w:rPr>
+        <w:t xml:space="preserve"> </w:t>
+      </w:r>
+      <w:proofErr w:type="spellStart"/>
+      <w:r>
+        <w:rPr>
+          <w:rFonts w:ascii="Times New Roman" w:hAnsi="Times New Roman" w:cs="Times New Roman"/>
+          <w:sz w:val="28"/>
+          <w:szCs w:val="28"/>
+        </w:rPr>
+        <w:t>trị</w:t>
+      </w:r>
+      <w:proofErr w:type="spellEnd"/>
+      <w:r>
+        <w:rPr>
+          <w:rFonts w:ascii="Times New Roman" w:hAnsi="Times New Roman" w:cs="Times New Roman"/>
+          <w:sz w:val="28"/>
+          <w:szCs w:val="28"/>
+        </w:rPr>
+        <w:t xml:space="preserve"> </w:t>
+      </w:r>
+      <w:proofErr w:type="spellStart"/>
+      <w:r>
+        <w:rPr>
+          <w:rFonts w:ascii="Times New Roman" w:hAnsi="Times New Roman" w:cs="Times New Roman"/>
+          <w:sz w:val="28"/>
+          <w:szCs w:val="28"/>
+        </w:rPr>
+        <w:t>ngẫu</w:t>
+      </w:r>
+      <w:proofErr w:type="spellEnd"/>
+      <w:r>
+        <w:rPr>
+          <w:rFonts w:ascii="Times New Roman" w:hAnsi="Times New Roman" w:cs="Times New Roman"/>
+          <w:sz w:val="28"/>
+          <w:szCs w:val="28"/>
+        </w:rPr>
+        <w:t xml:space="preserve"> </w:t>
+      </w:r>
+      <w:proofErr w:type="spellStart"/>
+      <w:r>
+        <w:rPr>
+          <w:rFonts w:ascii="Times New Roman" w:hAnsi="Times New Roman" w:cs="Times New Roman"/>
+          <w:sz w:val="28"/>
+          <w:szCs w:val="28"/>
+        </w:rPr>
+        <w:t>nhiên</w:t>
+      </w:r>
+      <w:proofErr w:type="spellEnd"/>
+      <w:r>
+        <w:rPr>
+          <w:rFonts w:ascii="Times New Roman" w:hAnsi="Times New Roman" w:cs="Times New Roman"/>
+          <w:sz w:val="28"/>
+          <w:szCs w:val="28"/>
+        </w:rPr>
+        <w:t xml:space="preserve"> </w:t>
+      </w:r>
+      <w:proofErr w:type="spellStart"/>
+      <w:r>
+        <w:rPr>
+          <w:rFonts w:ascii="Times New Roman" w:hAnsi="Times New Roman" w:cs="Times New Roman"/>
+          <w:sz w:val="28"/>
+          <w:szCs w:val="28"/>
+        </w:rPr>
+        <w:t>cho</w:t>
+      </w:r>
+      <w:proofErr w:type="spellEnd"/>
+      <w:r>
+        <w:rPr>
+          <w:rFonts w:ascii="Times New Roman" w:hAnsi="Times New Roman" w:cs="Times New Roman"/>
+          <w:sz w:val="28"/>
+          <w:szCs w:val="28"/>
+        </w:rPr>
+        <w:t xml:space="preserve"> </w:t>
+      </w:r>
+      <w:proofErr w:type="spellStart"/>
+      <w:r>
+        <w:rPr>
+          <w:rFonts w:ascii="Times New Roman" w:hAnsi="Times New Roman" w:cs="Times New Roman"/>
+          <w:sz w:val="28"/>
+          <w:szCs w:val="28"/>
+        </w:rPr>
+        <w:t>mỗi</w:t>
+      </w:r>
+      <w:proofErr w:type="spellEnd"/>
+      <w:r>
+        <w:rPr>
+          <w:rFonts w:ascii="Times New Roman" w:hAnsi="Times New Roman" w:cs="Times New Roman"/>
+          <w:sz w:val="28"/>
+          <w:szCs w:val="28"/>
+        </w:rPr>
+        <w:t xml:space="preserve"> </w:t>
+      </w:r>
+      <w:proofErr w:type="spellStart"/>
+      <w:r>
+        <w:rPr>
+          <w:rFonts w:ascii="Times New Roman" w:hAnsi="Times New Roman" w:cs="Times New Roman"/>
+          <w:sz w:val="28"/>
+          <w:szCs w:val="28"/>
+        </w:rPr>
+        <w:t>hàng</w:t>
+      </w:r>
+      <w:proofErr w:type="spellEnd"/>
+    </w:p>
+    <w:p>
+      <w:pPr>
+        <w:pStyle w:val="NoSpacing"/>
+        <w:jc w:val="both"/>
+        <w:rPr>
+          <w:rFonts w:ascii="Times New Roman" w:hAnsi="Times New Roman" w:cs="Times New Roman"/>
+          <w:sz w:val="28"/>
+          <w:szCs w:val="28"/>
+        </w:rPr>
+      </w:pPr>
+    </w:p>
+    <w:p>
+      <w:pPr>
+        <w:pStyle w:val="NoSpacing"/>
+        <w:jc w:val="center"/>
+        <w:rPr>
+          <w:rFonts w:ascii="Times New Roman" w:hAnsi="Times New Roman" w:cs="Times New Roman"/>
+          <w:sz w:val="28"/>
+          <w:szCs w:val="28"/>
+        </w:rPr>
+      </w:pPr>
+      <w:r>
+        <w:rPr>
+          <w:rFonts w:ascii="Times New Roman" w:hAnsi="Times New Roman" w:cs="Times New Roman"/>
+          <w:noProof/>
+          <w:sz w:val="28"/>
+          <w:szCs w:val="28"/>
+        </w:rPr>
+        <w:drawing>
+          <wp:inline distT="0" distB="0" distL="0" distR="0">
+            <wp:extent cx="3657600" cy="6133673"/>
+            <wp:effectExtent l="0" t="0" r="0" b="635"/>
+            <wp:docPr id="4" name="Picture 4"/>
+            <wp:cNvGraphicFramePr>
+              <a:graphicFrameLocks xmlns:a="http://schemas.openxmlformats.org/drawingml/2006/main" noChangeAspect="1"/>
+            </wp:cNvGraphicFramePr>
+            <a:graphic xmlns:a="http://schemas.openxmlformats.org/drawingml/2006/main">
+              <a:graphicData uri="http://schemas.openxmlformats.org/drawingml/2006/picture">
+                <pic:pic xmlns:pic="http://schemas.openxmlformats.org/drawingml/2006/picture">
+                  <pic:nvPicPr>
+                    <pic:cNvPr id="4" name="Captures 6_10_2024 2_34_08 AM.png"/>
+                    <pic:cNvPicPr/>
+                  </pic:nvPicPr>
+                  <pic:blipFill>
+                    <a:blip r:embed="rId9">
+                      <a:extLst>
+                        <a:ext uri="{28A0092B-C50C-407E-A947-70E740481C1C}">
+                          <a14:useLocalDpi xmlns:a14="http://schemas.microsoft.com/office/drawing/2010/main" val="0"/>
+                        </a:ext>
+                      </a:extLst>
+                    </a:blip>
+                    <a:stretch>
+                      <a:fillRect/>
+                    </a:stretch>
+                  </pic:blipFill>
+                  <pic:spPr>
+                    <a:xfrm>
+                      <a:off x="0" y="0"/>
+                      <a:ext cx="3669859" cy="6154231"/>
                     </a:xfrm>
                     <a:prstGeom prst="rect">
                       <a:avLst/>
@@ -4518,7 +4630,7 @@
                     <pic:cNvPicPr/>
                   </pic:nvPicPr>
                   <pic:blipFill>
-                    <a:blip r:embed="rId9">
+                    <a:blip r:embed="rId10">
                       <a:extLst>
                         <a:ext uri="{28A0092B-C50C-407E-A947-70E740481C1C}">
                           <a14:useLocalDpi xmlns:a14="http://schemas.microsoft.com/office/drawing/2010/main" val="0"/>
@@ -5011,7 +5123,7 @@
                     <pic:cNvPicPr/>
                   </pic:nvPicPr>
                   <pic:blipFill>
-                    <a:blip r:embed="rId10">
+                    <a:blip r:embed="rId11">
                       <a:extLst>
                         <a:ext uri="{28A0092B-C50C-407E-A947-70E740481C1C}">
                           <a14:useLocalDpi xmlns:a14="http://schemas.microsoft.com/office/drawing/2010/main" val="0"/>
@@ -5530,7 +5642,7 @@
                     <pic:cNvPicPr/>
                   </pic:nvPicPr>
                   <pic:blipFill>
-                    <a:blip r:embed="rId11">
+                    <a:blip r:embed="rId12">
                       <a:extLst>
                         <a:ext uri="{28A0092B-C50C-407E-A947-70E740481C1C}">
                           <a14:useLocalDpi xmlns:a14="http://schemas.microsoft.com/office/drawing/2010/main" val="0"/>
@@ -5935,7 +6047,7 @@
                     <pic:cNvPicPr/>
                   </pic:nvPicPr>
                   <pic:blipFill>
-                    <a:blip r:embed="rId12">
+                    <a:blip r:embed="rId13">
                       <a:extLst>
                         <a:ext uri="{28A0092B-C50C-407E-A947-70E740481C1C}">
                           <a14:useLocalDpi xmlns:a14="http://schemas.microsoft.com/office/drawing/2010/main" val="0"/>
@@ -6076,7 +6188,7 @@
                     <pic:cNvPicPr/>
                   </pic:nvPicPr>
                   <pic:blipFill>
-                    <a:blip r:embed="rId13">
+                    <a:blip r:embed="rId14">
                       <a:extLst>
                         <a:ext uri="{28A0092B-C50C-407E-A947-70E740481C1C}">
                           <a14:useLocalDpi xmlns:a14="http://schemas.microsoft.com/office/drawing/2010/main" val="0"/>
@@ -7589,4 +7701,16 @@
     </a:ext>
   </a:extLst>
 </a:theme>
+</file>
+
+<file path=customXml/item1.xml><?xml version="1.0" encoding="utf-8"?>
+<b:Sources xmlns:b="http://schemas.openxmlformats.org/officeDocument/2006/bibliography" xmlns="http://schemas.openxmlformats.org/officeDocument/2006/bibliography" SelectedStyle="\APASixthEditionOfficeOnline.xsl" StyleName="APA" Version="6"/>
+</file>
+
+<file path=customXml/itemProps1.xml><?xml version="1.0" encoding="utf-8"?>
+<ds:datastoreItem xmlns:ds="http://schemas.openxmlformats.org/officeDocument/2006/customXml" ds:itemID="{EB4456C3-878E-46C5-9E7C-4D7CC27D67D3}">
+  <ds:schemaRefs>
+    <ds:schemaRef ds:uri="http://schemas.openxmlformats.org/officeDocument/2006/bibliography"/>
+  </ds:schemaRefs>
+</ds:datastoreItem>
 </file>